--- a/Documentacion/Documentacion Trabao AII.docx
+++ b/Documentacion/Documentacion Trabao AII.docx
@@ -10,11 +10,13 @@
           <w:docPartUnique/>
         </w:docPartObj>
       </w:sdtPr>
+      <w:sdtEndPr/>
       <w:sdtContent>
         <w:p>
           <w:r>
             <w:rPr>
               <w:noProof/>
+              <w:lang w:eastAsia="es-ES"/>
             </w:rPr>
             <mc:AlternateContent>
               <mc:Choice Requires="wpg">
@@ -141,6 +143,7 @@
                                       <w:dataBinding w:prefixMappings="xmlns:ns0='http://purl.org/dc/elements/1.1/' xmlns:ns1='http://schemas.openxmlformats.org/package/2006/metadata/core-properties' " w:xpath="/ns1:coreProperties[1]/ns0:creator[1]" w:storeItemID="{6C3C8BC8-F283-45AE-878A-BAB7291924A1}"/>
                                       <w:text/>
                                     </w:sdtPr>
+                                    <w:sdtEndPr/>
                                     <w:sdtContent>
                                       <w:r>
                                         <w:rPr>
@@ -191,6 +194,7 @@
                                       <w:dataBinding w:prefixMappings="xmlns:ns0='http://schemas.openxmlformats.org/officeDocument/2006/extended-properties' " w:xpath="/ns0:Properties[1]/ns0:Company[1]" w:storeItemID="{6668398D-A668-4E3E-A5EB-62B293D839F1}"/>
                                       <w:text/>
                                     </w:sdtPr>
+                                    <w:sdtEndPr/>
                                     <w:sdtContent>
                                       <w:r>
                                         <w:rPr>
@@ -218,6 +222,7 @@
                                       <w:dataBinding w:prefixMappings="xmlns:ns0='http://schemas.microsoft.com/office/2006/coverPageProps' " w:xpath="/ns0:CoverPageProperties[1]/ns0:CompanyAddress[1]" w:storeItemID="{55AF091B-3C7A-41E3-B477-F2FDAA23CFDA}"/>
                                       <w:text/>
                                     </w:sdtPr>
+                                    <w:sdtEndPr/>
                                     <w:sdtContent>
                                       <w:r>
                                         <w:rPr>
@@ -287,6 +292,7 @@
                                     <w:dataBinding w:prefixMappings="xmlns:ns0='http://purl.org/dc/elements/1.1/' xmlns:ns1='http://schemas.openxmlformats.org/package/2006/metadata/core-properties' " w:xpath="/ns1:coreProperties[1]/ns0:title[1]" w:storeItemID="{6C3C8BC8-F283-45AE-878A-BAB7291924A1}"/>
                                     <w:text/>
                                   </w:sdtPr>
+                                  <w:sdtEndPr/>
                                   <w:sdtContent>
                                     <w:p>
                                       <w:pPr>
@@ -328,7 +334,27 @@
                                           <w:sz w:val="72"/>
                                           <w:szCs w:val="72"/>
                                         </w:rPr>
-                                        <w:t xml:space="preserve"> Peliculas</w:t>
+                                        <w:t xml:space="preserve"> </w:t>
+                                      </w:r>
+                                      <w:r>
+                                        <w:rPr>
+                                          <w:rFonts w:asciiTheme="majorHAnsi" w:eastAsiaTheme="majorEastAsia" w:hAnsiTheme="majorHAnsi" w:cstheme="majorBidi"/>
+                                          <w:caps/>
+                                          <w:color w:val="5B9BD5" w:themeColor="accent1"/>
+                                          <w:sz w:val="72"/>
+                                          <w:szCs w:val="72"/>
+                                        </w:rPr>
+                                        <w:t xml:space="preserve">Cine </w:t>
+                                      </w:r>
+                                      <w:r>
+                                        <w:rPr>
+                                          <w:rFonts w:asciiTheme="majorHAnsi" w:eastAsiaTheme="majorEastAsia" w:hAnsiTheme="majorHAnsi" w:cstheme="majorBidi"/>
+                                          <w:caps/>
+                                          <w:color w:val="5B9BD5" w:themeColor="accent1"/>
+                                          <w:sz w:val="72"/>
+                                          <w:szCs w:val="72"/>
+                                        </w:rPr>
+                                        <w:t>Project</w:t>
                                       </w:r>
                                     </w:p>
                                   </w:sdtContent>
@@ -381,6 +407,7 @@
                                 <w:dataBinding w:prefixMappings="xmlns:ns0='http://purl.org/dc/elements/1.1/' xmlns:ns1='http://schemas.openxmlformats.org/package/2006/metadata/core-properties' " w:xpath="/ns1:coreProperties[1]/ns0:creator[1]" w:storeItemID="{6C3C8BC8-F283-45AE-878A-BAB7291924A1}"/>
                                 <w:text/>
                               </w:sdtPr>
+                              <w:sdtEndPr/>
                               <w:sdtContent>
                                 <w:r>
                                   <w:rPr>
@@ -431,6 +458,7 @@
                                 <w:dataBinding w:prefixMappings="xmlns:ns0='http://schemas.openxmlformats.org/officeDocument/2006/extended-properties' " w:xpath="/ns0:Properties[1]/ns0:Company[1]" w:storeItemID="{6668398D-A668-4E3E-A5EB-62B293D839F1}"/>
                                 <w:text/>
                               </w:sdtPr>
+                              <w:sdtEndPr/>
                               <w:sdtContent>
                                 <w:r>
                                   <w:rPr>
@@ -458,6 +486,7 @@
                                 <w:dataBinding w:prefixMappings="xmlns:ns0='http://schemas.microsoft.com/office/2006/coverPageProps' " w:xpath="/ns0:CoverPageProperties[1]/ns0:CompanyAddress[1]" w:storeItemID="{55AF091B-3C7A-41E3-B477-F2FDAA23CFDA}"/>
                                 <w:text/>
                               </w:sdtPr>
+                              <w:sdtEndPr/>
                               <w:sdtContent>
                                 <w:r>
                                   <w:rPr>
@@ -493,6 +522,7 @@
                               <w:dataBinding w:prefixMappings="xmlns:ns0='http://purl.org/dc/elements/1.1/' xmlns:ns1='http://schemas.openxmlformats.org/package/2006/metadata/core-properties' " w:xpath="/ns1:coreProperties[1]/ns0:title[1]" w:storeItemID="{6C3C8BC8-F283-45AE-878A-BAB7291924A1}"/>
                               <w:text/>
                             </w:sdtPr>
+                            <w:sdtEndPr/>
                             <w:sdtContent>
                               <w:p>
                                 <w:pPr>
@@ -534,7 +564,27 @@
                                     <w:sz w:val="72"/>
                                     <w:szCs w:val="72"/>
                                   </w:rPr>
-                                  <w:t xml:space="preserve"> Peliculas</w:t>
+                                  <w:t xml:space="preserve"> </w:t>
+                                </w:r>
+                                <w:r>
+                                  <w:rPr>
+                                    <w:rFonts w:asciiTheme="majorHAnsi" w:eastAsiaTheme="majorEastAsia" w:hAnsiTheme="majorHAnsi" w:cstheme="majorBidi"/>
+                                    <w:caps/>
+                                    <w:color w:val="5B9BD5" w:themeColor="accent1"/>
+                                    <w:sz w:val="72"/>
+                                    <w:szCs w:val="72"/>
+                                  </w:rPr>
+                                  <w:t xml:space="preserve">Cine </w:t>
+                                </w:r>
+                                <w:r>
+                                  <w:rPr>
+                                    <w:rFonts w:asciiTheme="majorHAnsi" w:eastAsiaTheme="majorEastAsia" w:hAnsiTheme="majorHAnsi" w:cstheme="majorBidi"/>
+                                    <w:caps/>
+                                    <w:color w:val="5B9BD5" w:themeColor="accent1"/>
+                                    <w:sz w:val="72"/>
+                                    <w:szCs w:val="72"/>
+                                  </w:rPr>
+                                  <w:t>Project</w:t>
                                 </w:r>
                               </w:p>
                             </w:sdtContent>
@@ -556,6 +606,318 @@
         </w:p>
       </w:sdtContent>
     </w:sdt>
+    <w:p>
+      <w:pPr>
+        <w:rPr>
+          <w:rFonts w:ascii="Times New Roman" w:hAnsi="Times New Roman" w:cs="Times New Roman"/>
+          <w:b/>
+          <w:sz w:val="32"/>
+          <w:u w:val="single"/>
+        </w:rPr>
+      </w:pPr>
+      <w:r>
+        <w:rPr>
+          <w:rFonts w:ascii="Times New Roman" w:hAnsi="Times New Roman" w:cs="Times New Roman"/>
+          <w:b/>
+          <w:sz w:val="32"/>
+          <w:u w:val="single"/>
+        </w:rPr>
+        <w:lastRenderedPageBreak/>
+        <w:t>INDICE:</w:t>
+      </w:r>
+    </w:p>
+    <w:p>
+      <w:pPr>
+        <w:tabs>
+          <w:tab w:val="left" w:pos="2844"/>
+        </w:tabs>
+        <w:rPr>
+          <w:b/>
+        </w:rPr>
+      </w:pPr>
+      <w:r>
+        <w:rPr>
+          <w:b/>
+        </w:rPr>
+        <w:t xml:space="preserve">1. </w:t>
+      </w:r>
+      <w:proofErr w:type="spellStart"/>
+      <w:r>
+        <w:rPr>
+          <w:b/>
+        </w:rPr>
+        <w:t>Introduccion</w:t>
+      </w:r>
+      <w:proofErr w:type="spellEnd"/>
+      <w:r>
+        <w:rPr>
+          <w:b/>
+        </w:rPr>
+        <w:tab/>
+      </w:r>
+      <w:r>
+        <w:rPr>
+          <w:b/>
+        </w:rPr>
+        <w:tab/>
+      </w:r>
+      <w:r>
+        <w:rPr>
+          <w:b/>
+        </w:rPr>
+        <w:tab/>
+      </w:r>
+      <w:r>
+        <w:rPr>
+          <w:b/>
+        </w:rPr>
+        <w:tab/>
+      </w:r>
+      <w:r>
+        <w:rPr>
+          <w:b/>
+        </w:rPr>
+        <w:tab/>
+      </w:r>
+      <w:r>
+        <w:rPr>
+          <w:b/>
+        </w:rPr>
+        <w:tab/>
+      </w:r>
+      <w:r>
+        <w:rPr>
+          <w:b/>
+        </w:rPr>
+        <w:tab/>
+      </w:r>
+      <w:r>
+        <w:rPr>
+          <w:b/>
+        </w:rPr>
+        <w:tab/>
+        <w:t>2</w:t>
+      </w:r>
+    </w:p>
+    <w:p>
+      <w:pPr>
+        <w:tabs>
+          <w:tab w:val="left" w:pos="2844"/>
+        </w:tabs>
+        <w:rPr>
+          <w:b/>
+        </w:rPr>
+      </w:pPr>
+      <w:r>
+        <w:rPr>
+          <w:b/>
+        </w:rPr>
+        <w:t xml:space="preserve">2. </w:t>
+      </w:r>
+      <w:proofErr w:type="spellStart"/>
+      <w:r>
+        <w:rPr>
+          <w:b/>
+        </w:rPr>
+        <w:t>Tecnologias</w:t>
+      </w:r>
+      <w:proofErr w:type="spellEnd"/>
+      <w:r>
+        <w:rPr>
+          <w:b/>
+        </w:rPr>
+        <w:t xml:space="preserve"> usadas</w:t>
+      </w:r>
+      <w:r>
+        <w:rPr>
+          <w:b/>
+        </w:rPr>
+        <w:tab/>
+      </w:r>
+      <w:r>
+        <w:rPr>
+          <w:b/>
+        </w:rPr>
+        <w:tab/>
+      </w:r>
+      <w:r>
+        <w:rPr>
+          <w:b/>
+        </w:rPr>
+        <w:tab/>
+      </w:r>
+      <w:r>
+        <w:rPr>
+          <w:b/>
+        </w:rPr>
+        <w:tab/>
+      </w:r>
+      <w:r>
+        <w:rPr>
+          <w:b/>
+        </w:rPr>
+        <w:tab/>
+      </w:r>
+      <w:r>
+        <w:rPr>
+          <w:b/>
+        </w:rPr>
+        <w:tab/>
+      </w:r>
+      <w:r>
+        <w:rPr>
+          <w:b/>
+        </w:rPr>
+        <w:tab/>
+      </w:r>
+      <w:r>
+        <w:rPr>
+          <w:b/>
+        </w:rPr>
+        <w:tab/>
+        <w:t>2</w:t>
+      </w:r>
+    </w:p>
+    <w:p>
+      <w:pPr>
+        <w:tabs>
+          <w:tab w:val="left" w:pos="2844"/>
+        </w:tabs>
+        <w:rPr>
+          <w:b/>
+        </w:rPr>
+      </w:pPr>
+      <w:r>
+        <w:rPr>
+          <w:b/>
+        </w:rPr>
+        <w:t>3. Desarrollo del Trabajo</w:t>
+      </w:r>
+      <w:r>
+        <w:rPr>
+          <w:b/>
+        </w:rPr>
+        <w:tab/>
+      </w:r>
+      <w:r>
+        <w:rPr>
+          <w:b/>
+        </w:rPr>
+        <w:tab/>
+      </w:r>
+      <w:r>
+        <w:rPr>
+          <w:b/>
+        </w:rPr>
+        <w:tab/>
+      </w:r>
+      <w:r>
+        <w:rPr>
+          <w:b/>
+        </w:rPr>
+        <w:tab/>
+      </w:r>
+      <w:r>
+        <w:rPr>
+          <w:b/>
+        </w:rPr>
+        <w:tab/>
+      </w:r>
+      <w:r>
+        <w:rPr>
+          <w:b/>
+        </w:rPr>
+        <w:tab/>
+      </w:r>
+      <w:r>
+        <w:rPr>
+          <w:b/>
+        </w:rPr>
+        <w:tab/>
+      </w:r>
+      <w:r>
+        <w:rPr>
+          <w:b/>
+        </w:rPr>
+        <w:tab/>
+        <w:t>3</w:t>
+      </w:r>
+    </w:p>
+    <w:p>
+      <w:pPr>
+        <w:tabs>
+          <w:tab w:val="left" w:pos="2844"/>
+        </w:tabs>
+        <w:rPr>
+          <w:b/>
+        </w:rPr>
+      </w:pPr>
+      <w:r>
+        <w:rPr>
+          <w:b/>
+        </w:rPr>
+        <w:t>4. Conclusiones</w:t>
+      </w:r>
+      <w:r>
+        <w:rPr>
+          <w:b/>
+        </w:rPr>
+        <w:tab/>
+      </w:r>
+      <w:r>
+        <w:rPr>
+          <w:b/>
+        </w:rPr>
+        <w:tab/>
+      </w:r>
+      <w:r>
+        <w:rPr>
+          <w:b/>
+        </w:rPr>
+        <w:tab/>
+      </w:r>
+      <w:r>
+        <w:rPr>
+          <w:b/>
+        </w:rPr>
+        <w:tab/>
+      </w:r>
+      <w:r>
+        <w:rPr>
+          <w:b/>
+        </w:rPr>
+        <w:tab/>
+      </w:r>
+      <w:r>
+        <w:rPr>
+          <w:b/>
+        </w:rPr>
+        <w:tab/>
+      </w:r>
+      <w:r>
+        <w:rPr>
+          <w:b/>
+        </w:rPr>
+        <w:tab/>
+      </w:r>
+      <w:r>
+        <w:rPr>
+          <w:b/>
+        </w:rPr>
+        <w:tab/>
+        <w:t>3</w:t>
+      </w:r>
+    </w:p>
+    <w:p>
+      <w:pPr>
+        <w:tabs>
+          <w:tab w:val="left" w:pos="3792"/>
+        </w:tabs>
+      </w:pPr>
+      <w:r>
+        <w:tab/>
+      </w:r>
+    </w:p>
     <w:p/>
     <w:p/>
     <w:p/>
@@ -581,12 +943,6 @@
     <w:p/>
     <w:p/>
     <w:p/>
-    <w:p/>
-    <w:p/>
-    <w:p/>
-    <w:p/>
-    <w:p/>
-    <w:p/>
     <w:p>
       <w:pPr>
         <w:rPr>
@@ -649,7 +1005,7 @@
         </w:rPr>
         <w:t xml:space="preserve"> de Sensacine (concretamente del siguiente enlace: </w:t>
       </w:r>
-      <w:hyperlink r:id="rId5" w:history="1">
+      <w:hyperlink r:id="rId7" w:history="1">
         <w:r>
           <w:rPr>
             <w:rStyle w:val="Hipervnculo"/>
@@ -752,8 +1108,6 @@
         </w:rPr>
         <w:t>búsqueda</w:t>
       </w:r>
-      <w:bookmarkStart w:id="0" w:name="_GoBack"/>
-      <w:bookmarkEnd w:id="0"/>
       <w:r>
         <w:rPr>
           <w:rFonts w:ascii="Times New Roman" w:hAnsi="Times New Roman" w:cs="Times New Roman"/>
@@ -1162,7 +1516,215 @@
         <w:t>Una vez creado todo el apartado de extracción de datos procedimos a crear los modelos de Django para poder realizar el populate. Cuando conseguimos que el populate funcionase correctamente comenzamos a pensar que acciones podríamos realizar con esos datos. Desarrollamos en primer la búsqueda de película tanto usando Whoosh como otra opción que hacia la búsqueda en Django.</w:t>
       </w:r>
     </w:p>
+    <w:p>
+      <w:pPr>
+        <w:rPr>
+          <w:rFonts w:ascii="Times New Roman" w:hAnsi="Times New Roman" w:cs="Times New Roman"/>
+          <w:sz w:val="24"/>
+        </w:rPr>
+      </w:pPr>
+      <w:r>
+        <w:rPr>
+          <w:rFonts w:ascii="Times New Roman" w:hAnsi="Times New Roman" w:cs="Times New Roman"/>
+          <w:sz w:val="24"/>
+        </w:rPr>
+        <w:t xml:space="preserve">Como sistema de recomendación basado en contenido realizamos una búsqueda por un usuario obteniendo los dos </w:t>
+      </w:r>
+      <w:r>
+        <w:rPr>
+          <w:rFonts w:ascii="Times New Roman" w:hAnsi="Times New Roman" w:cs="Times New Roman"/>
+          <w:sz w:val="24"/>
+        </w:rPr>
+        <w:t>géneros</w:t>
+      </w:r>
+      <w:r>
+        <w:rPr>
+          <w:rFonts w:ascii="Times New Roman" w:hAnsi="Times New Roman" w:cs="Times New Roman"/>
+          <w:sz w:val="24"/>
+        </w:rPr>
+        <w:t xml:space="preserve"> </w:t>
+      </w:r>
+      <w:r>
+        <w:rPr>
+          <w:rFonts w:ascii="Times New Roman" w:hAnsi="Times New Roman" w:cs="Times New Roman"/>
+          <w:sz w:val="24"/>
+        </w:rPr>
+        <w:t>más</w:t>
+      </w:r>
+      <w:r>
+        <w:rPr>
+          <w:rFonts w:ascii="Times New Roman" w:hAnsi="Times New Roman" w:cs="Times New Roman"/>
+          <w:sz w:val="24"/>
+        </w:rPr>
+        <w:t xml:space="preserve"> valorados y </w:t>
+      </w:r>
+      <w:r>
+        <w:rPr>
+          <w:rFonts w:ascii="Times New Roman" w:hAnsi="Times New Roman" w:cs="Times New Roman"/>
+          <w:sz w:val="24"/>
+        </w:rPr>
+        <w:t>a partir</w:t>
+      </w:r>
+      <w:r>
+        <w:rPr>
+          <w:rFonts w:ascii="Times New Roman" w:hAnsi="Times New Roman" w:cs="Times New Roman"/>
+          <w:sz w:val="24"/>
+        </w:rPr>
+        <w:t xml:space="preserve"> de ellos buscando las películas que contenga dichos </w:t>
+      </w:r>
+      <w:r>
+        <w:rPr>
+          <w:rFonts w:ascii="Times New Roman" w:hAnsi="Times New Roman" w:cs="Times New Roman"/>
+          <w:sz w:val="24"/>
+        </w:rPr>
+        <w:t>géneros</w:t>
+      </w:r>
+      <w:r>
+        <w:rPr>
+          <w:rFonts w:ascii="Times New Roman" w:hAnsi="Times New Roman" w:cs="Times New Roman"/>
+          <w:sz w:val="24"/>
+        </w:rPr>
+        <w:t xml:space="preserve"> y que </w:t>
+      </w:r>
+      <w:r>
+        <w:rPr>
+          <w:rFonts w:ascii="Times New Roman" w:hAnsi="Times New Roman" w:cs="Times New Roman"/>
+          <w:sz w:val="24"/>
+        </w:rPr>
+        <w:t>aún</w:t>
+      </w:r>
+      <w:r>
+        <w:rPr>
+          <w:rFonts w:ascii="Times New Roman" w:hAnsi="Times New Roman" w:cs="Times New Roman"/>
+          <w:sz w:val="24"/>
+        </w:rPr>
+        <w:t xml:space="preserve"> no haya valorado.</w:t>
+      </w:r>
+    </w:p>
+    <w:p>
+      <w:pPr>
+        <w:rPr>
+          <w:rFonts w:ascii="Times New Roman" w:hAnsi="Times New Roman" w:cs="Times New Roman"/>
+          <w:sz w:val="24"/>
+        </w:rPr>
+      </w:pPr>
+      <w:r>
+        <w:rPr>
+          <w:rFonts w:ascii="Times New Roman" w:hAnsi="Times New Roman" w:cs="Times New Roman"/>
+          <w:sz w:val="24"/>
+        </w:rPr>
+        <w:t xml:space="preserve">Una vez comprobado que todas las utilidades que </w:t>
+      </w:r>
+      <w:r>
+        <w:rPr>
+          <w:rFonts w:ascii="Times New Roman" w:hAnsi="Times New Roman" w:cs="Times New Roman"/>
+          <w:sz w:val="24"/>
+        </w:rPr>
+        <w:t>habíamos ideado he implementado funcionabas procedimos a implementar brevemente parte de código css.</w:t>
+      </w:r>
+    </w:p>
+    <w:p>
+      <w:pPr>
+        <w:rPr>
+          <w:rFonts w:ascii="Times New Roman" w:hAnsi="Times New Roman" w:cs="Times New Roman"/>
+          <w:sz w:val="24"/>
+        </w:rPr>
+      </w:pPr>
+    </w:p>
+    <w:p>
+      <w:pPr>
+        <w:rPr>
+          <w:rFonts w:ascii="Times New Roman" w:hAnsi="Times New Roman" w:cs="Times New Roman"/>
+          <w:b/>
+          <w:sz w:val="32"/>
+          <w:u w:val="single"/>
+        </w:rPr>
+      </w:pPr>
+      <w:r>
+        <w:rPr>
+          <w:rFonts w:ascii="Times New Roman" w:hAnsi="Times New Roman" w:cs="Times New Roman"/>
+          <w:b/>
+          <w:sz w:val="32"/>
+          <w:u w:val="single"/>
+        </w:rPr>
+        <w:t>Conclusiones:</w:t>
+      </w:r>
+    </w:p>
+    <w:p>
+      <w:pPr>
+        <w:rPr>
+          <w:rFonts w:ascii="Times New Roman" w:hAnsi="Times New Roman" w:cs="Times New Roman"/>
+          <w:sz w:val="24"/>
+        </w:rPr>
+      </w:pPr>
+      <w:r>
+        <w:rPr>
+          <w:rFonts w:ascii="Times New Roman" w:hAnsi="Times New Roman" w:cs="Times New Roman"/>
+          <w:sz w:val="24"/>
+        </w:rPr>
+        <w:t xml:space="preserve">Aunque este trabajo es poco original en comparación con otros proyectos y claramente se ha realizado uso de </w:t>
+      </w:r>
+      <w:r>
+        <w:rPr>
+          <w:rFonts w:ascii="Times New Roman" w:hAnsi="Times New Roman" w:cs="Times New Roman"/>
+          <w:sz w:val="24"/>
+        </w:rPr>
+        <w:t>prácticas</w:t>
+      </w:r>
+      <w:r>
+        <w:rPr>
+          <w:rFonts w:ascii="Times New Roman" w:hAnsi="Times New Roman" w:cs="Times New Roman"/>
+          <w:sz w:val="24"/>
+        </w:rPr>
+        <w:t xml:space="preserve"> realizadas en clases, suponía un verdadero reto el enfrentarnos a Django y sistemas de recomendación ya que debido a que las practicas no terminaron siendo plenamente satisfactorias tuvimos que solucionar muchos problemas. </w:t>
+      </w:r>
+    </w:p>
+    <w:p>
+      <w:pPr>
+        <w:rPr>
+          <w:rFonts w:ascii="Times New Roman" w:hAnsi="Times New Roman" w:cs="Times New Roman"/>
+          <w:sz w:val="24"/>
+        </w:rPr>
+      </w:pPr>
+      <w:r>
+        <w:rPr>
+          <w:rFonts w:ascii="Times New Roman" w:hAnsi="Times New Roman" w:cs="Times New Roman"/>
+          <w:sz w:val="24"/>
+        </w:rPr>
+        <w:t>Los sistemas de recomendación son muy útiles para diversos ámbitos de la vida, ayudando por ejemplo, en e</w:t>
+      </w:r>
+      <w:r>
+        <w:rPr>
+          <w:rFonts w:ascii="Times New Roman" w:hAnsi="Times New Roman" w:cs="Times New Roman"/>
+          <w:sz w:val="24"/>
+        </w:rPr>
+        <w:t xml:space="preserve">l caso de nuestro proyecto para recomendar ciertas películas o buscando por los </w:t>
+      </w:r>
+      <w:r>
+        <w:rPr>
+          <w:rFonts w:ascii="Times New Roman" w:hAnsi="Times New Roman" w:cs="Times New Roman"/>
+          <w:sz w:val="24"/>
+        </w:rPr>
+        <w:t>géneros</w:t>
+      </w:r>
+      <w:r>
+        <w:rPr>
+          <w:rFonts w:ascii="Times New Roman" w:hAnsi="Times New Roman" w:cs="Times New Roman"/>
+          <w:sz w:val="24"/>
+        </w:rPr>
+        <w:t xml:space="preserve"> de ellas.</w:t>
+      </w:r>
+    </w:p>
+    <w:p>
+      <w:pPr>
+        <w:rPr>
+          <w:rFonts w:ascii="Times New Roman" w:hAnsi="Times New Roman" w:cs="Times New Roman"/>
+          <w:sz w:val="24"/>
+        </w:rPr>
+      </w:pPr>
+    </w:p>
     <w:sectPr>
+      <w:footerReference w:type="default" r:id="rId8"/>
       <w:pgSz w:w="11906" w:h="16838"/>
       <w:pgMar w:top="1417" w:right="1701" w:bottom="1417" w:left="1701" w:header="708" w:footer="708" w:gutter="0"/>
       <w:pgNumType w:start="0"/>
@@ -1172,6 +1734,100 @@
     </w:sectPr>
   </w:body>
 </w:document>
+</file>
+
+<file path=word/endnotes.xml><?xml version="1.0" encoding="utf-8"?>
+<w:endnotes xmlns:wpc="http://schemas.microsoft.com/office/word/2010/wordprocessingCanvas" xmlns:mc="http://schemas.openxmlformats.org/markup-compatibility/2006" xmlns:o="urn:schemas-microsoft-com:office:office" xmlns:r="http://schemas.openxmlformats.org/officeDocument/2006/relationships" xmlns:m="http://schemas.openxmlformats.org/officeDocument/2006/math" xmlns:v="urn:schemas-microsoft-com:vml" xmlns:wp14="http://schemas.microsoft.com/office/word/2010/wordprocessingDrawing" xmlns:wp="http://schemas.openxmlformats.org/drawingml/2006/wordprocessingDrawing" xmlns:w10="urn:schemas-microsoft-com:office:word" xmlns:w="http://schemas.openxmlformats.org/wordprocessingml/2006/main" xmlns:w14="http://schemas.microsoft.com/office/word/2010/wordml" xmlns:w15="http://schemas.microsoft.com/office/word/2012/wordml" xmlns:wpg="http://schemas.microsoft.com/office/word/2010/wordprocessingGroup" xmlns:wpi="http://schemas.microsoft.com/office/word/2010/wordprocessingInk" xmlns:wne="http://schemas.microsoft.com/office/word/2006/wordml" xmlns:wps="http://schemas.microsoft.com/office/word/2010/wordprocessingShape" mc:Ignorable="w14 w15 wp14">
+  <w:endnote w:type="separator" w:id="-1">
+    <w:p>
+      <w:pPr>
+        <w:spacing w:after="0" w:line="240" w:lineRule="auto"/>
+      </w:pPr>
+      <w:r>
+        <w:separator/>
+      </w:r>
+    </w:p>
+  </w:endnote>
+  <w:endnote w:type="continuationSeparator" w:id="0">
+    <w:p>
+      <w:pPr>
+        <w:spacing w:after="0" w:line="240" w:lineRule="auto"/>
+      </w:pPr>
+      <w:r>
+        <w:continuationSeparator/>
+      </w:r>
+    </w:p>
+  </w:endnote>
+</w:endnotes>
+</file>
+
+<file path=word/footer1.xml><?xml version="1.0" encoding="utf-8"?>
+<w:ftr xmlns:wpc="http://schemas.microsoft.com/office/word/2010/wordprocessingCanvas" xmlns:mc="http://schemas.openxmlformats.org/markup-compatibility/2006" xmlns:o="urn:schemas-microsoft-com:office:office" xmlns:r="http://schemas.openxmlformats.org/officeDocument/2006/relationships" xmlns:m="http://schemas.openxmlformats.org/officeDocument/2006/math" xmlns:v="urn:schemas-microsoft-com:vml" xmlns:wp14="http://schemas.microsoft.com/office/word/2010/wordprocessingDrawing" xmlns:wp="http://schemas.openxmlformats.org/drawingml/2006/wordprocessingDrawing" xmlns:w10="urn:schemas-microsoft-com:office:word" xmlns:w="http://schemas.openxmlformats.org/wordprocessingml/2006/main" xmlns:w14="http://schemas.microsoft.com/office/word/2010/wordml" xmlns:w15="http://schemas.microsoft.com/office/word/2012/wordml" xmlns:wpg="http://schemas.microsoft.com/office/word/2010/wordprocessingGroup" xmlns:wpi="http://schemas.microsoft.com/office/word/2010/wordprocessingInk" xmlns:wne="http://schemas.microsoft.com/office/word/2006/wordml" xmlns:wps="http://schemas.microsoft.com/office/word/2010/wordprocessingShape" mc:Ignorable="w14 w15 wp14">
+  <w:sdt>
+    <w:sdtPr>
+      <w:id w:val="-461272628"/>
+      <w:docPartObj>
+        <w:docPartGallery w:val="Page Numbers (Bottom of Page)"/>
+        <w:docPartUnique/>
+      </w:docPartObj>
+    </w:sdtPr>
+    <w:sdtContent>
+      <w:p>
+        <w:pPr>
+          <w:pStyle w:val="Piedepgina"/>
+        </w:pPr>
+        <w:r>
+          <w:fldChar w:fldCharType="begin"/>
+        </w:r>
+        <w:r>
+          <w:instrText>PAGE   \* MERGEFORMAT</w:instrText>
+        </w:r>
+        <w:r>
+          <w:fldChar w:fldCharType="separate"/>
+        </w:r>
+        <w:r>
+          <w:rPr>
+            <w:noProof/>
+          </w:rPr>
+          <w:t>3</w:t>
+        </w:r>
+        <w:r>
+          <w:fldChar w:fldCharType="end"/>
+        </w:r>
+      </w:p>
+    </w:sdtContent>
+  </w:sdt>
+  <w:p>
+    <w:pPr>
+      <w:pStyle w:val="Piedepgina"/>
+    </w:pPr>
+  </w:p>
+</w:ftr>
+</file>
+
+<file path=word/footnotes.xml><?xml version="1.0" encoding="utf-8"?>
+<w:footnotes xmlns:wpc="http://schemas.microsoft.com/office/word/2010/wordprocessingCanvas" xmlns:mc="http://schemas.openxmlformats.org/markup-compatibility/2006" xmlns:o="urn:schemas-microsoft-com:office:office" xmlns:r="http://schemas.openxmlformats.org/officeDocument/2006/relationships" xmlns:m="http://schemas.openxmlformats.org/officeDocument/2006/math" xmlns:v="urn:schemas-microsoft-com:vml" xmlns:wp14="http://schemas.microsoft.com/office/word/2010/wordprocessingDrawing" xmlns:wp="http://schemas.openxmlformats.org/drawingml/2006/wordprocessingDrawing" xmlns:w10="urn:schemas-microsoft-com:office:word" xmlns:w="http://schemas.openxmlformats.org/wordprocessingml/2006/main" xmlns:w14="http://schemas.microsoft.com/office/word/2010/wordml" xmlns:w15="http://schemas.microsoft.com/office/word/2012/wordml" xmlns:wpg="http://schemas.microsoft.com/office/word/2010/wordprocessingGroup" xmlns:wpi="http://schemas.microsoft.com/office/word/2010/wordprocessingInk" xmlns:wne="http://schemas.microsoft.com/office/word/2006/wordml" xmlns:wps="http://schemas.microsoft.com/office/word/2010/wordprocessingShape" mc:Ignorable="w14 w15 wp14">
+  <w:footnote w:type="separator" w:id="-1">
+    <w:p>
+      <w:pPr>
+        <w:spacing w:after="0" w:line="240" w:lineRule="auto"/>
+      </w:pPr>
+      <w:r>
+        <w:separator/>
+      </w:r>
+    </w:p>
+  </w:footnote>
+  <w:footnote w:type="continuationSeparator" w:id="0">
+    <w:p>
+      <w:pPr>
+        <w:spacing w:after="0" w:line="240" w:lineRule="auto"/>
+      </w:pPr>
+      <w:r>
+        <w:continuationSeparator/>
+      </w:r>
+    </w:p>
+  </w:footnote>
+</w:footnotes>
 </file>
 
 <file path=word/styles.xml><?xml version="1.0" encoding="utf-8"?>
@@ -1650,6 +2306,61 @@
       </w:tblBorders>
     </w:tblPr>
   </w:style>
+  <w:style w:type="paragraph" w:styleId="Encabezado">
+    <w:name w:val="header"/>
+    <w:basedOn w:val="Normal"/>
+    <w:link w:val="EncabezadoCar"/>
+    <w:uiPriority w:val="99"/>
+    <w:unhideWhenUsed/>
+    <w:rsid w:val="00617258"/>
+    <w:pPr>
+      <w:tabs>
+        <w:tab w:val="center" w:pos="4252"/>
+        <w:tab w:val="right" w:pos="8504"/>
+      </w:tabs>
+      <w:spacing w:after="0" w:line="240" w:lineRule="auto"/>
+    </w:pPr>
+  </w:style>
+  <w:style w:type="character" w:customStyle="1" w:styleId="EncabezadoCar">
+    <w:name w:val="Encabezado Car"/>
+    <w:basedOn w:val="Fuentedeprrafopredeter"/>
+    <w:link w:val="Encabezado"/>
+    <w:uiPriority w:val="99"/>
+    <w:rsid w:val="00617258"/>
+  </w:style>
+  <w:style w:type="paragraph" w:styleId="Piedepgina">
+    <w:name w:val="footer"/>
+    <w:basedOn w:val="Normal"/>
+    <w:link w:val="PiedepginaCar"/>
+    <w:uiPriority w:val="99"/>
+    <w:unhideWhenUsed/>
+    <w:rsid w:val="00617258"/>
+    <w:pPr>
+      <w:tabs>
+        <w:tab w:val="center" w:pos="4252"/>
+        <w:tab w:val="right" w:pos="8504"/>
+      </w:tabs>
+      <w:spacing w:after="0" w:line="240" w:lineRule="auto"/>
+    </w:pPr>
+  </w:style>
+  <w:style w:type="character" w:customStyle="1" w:styleId="PiedepginaCar">
+    <w:name w:val="Pie de página Car"/>
+    <w:basedOn w:val="Fuentedeprrafopredeter"/>
+    <w:link w:val="Piedepgina"/>
+    <w:uiPriority w:val="99"/>
+    <w:rsid w:val="00617258"/>
+  </w:style>
+  <w:style w:type="paragraph" w:styleId="Prrafodelista">
+    <w:name w:val="List Paragraph"/>
+    <w:basedOn w:val="Normal"/>
+    <w:uiPriority w:val="34"/>
+    <w:qFormat/>
+    <w:rsid w:val="00617258"/>
+    <w:pPr>
+      <w:ind w:left="720"/>
+      <w:contextualSpacing/>
+    </w:pPr>
+  </w:style>
 </w:styles>
 </file>
 
